--- a/Power BI Interview Prep/Interview Prep.docx
+++ b/Power BI Interview Prep/Interview Prep.docx
@@ -543,25 +543,7 @@
           <w:sz w:val="24"/>
           <w:szCs w:val="24"/>
         </w:rPr>
-        <w:t xml:space="preserve">may need to provide additional information such as the </w:t>
-      </w:r>
-      <w:proofErr w:type="gramStart"/>
-      <w:r>
-        <w:rPr>
-          <w:rFonts w:ascii="Cambria" w:hAnsi="Cambria"/>
-          <w:sz w:val="24"/>
-          <w:szCs w:val="24"/>
-        </w:rPr>
-        <w:t>server</w:t>
-      </w:r>
-      <w:proofErr w:type="gramEnd"/>
-      <w:r>
-        <w:rPr>
-          <w:rFonts w:ascii="Cambria" w:hAnsi="Cambria"/>
-          <w:sz w:val="24"/>
-          <w:szCs w:val="24"/>
-        </w:rPr>
-        <w:t xml:space="preserve"> name, database name, or credentials. Follow the prompts to enter this information.</w:t>
+        <w:t>may need to provide additional information such as the server name, database name, or credentials. Follow the prompts to enter this information.</w:t>
       </w:r>
     </w:p>
     <w:p>
@@ -876,25 +858,7 @@
           <w:sz w:val="24"/>
           <w:szCs w:val="24"/>
         </w:rPr>
-        <w:t xml:space="preserve"> data. Measures are used to aggregate, compare, or </w:t>
-      </w:r>
-      <w:proofErr w:type="spellStart"/>
-      <w:r>
-        <w:rPr>
-          <w:rFonts w:ascii="Cambria" w:hAnsi="Cambria"/>
-          <w:sz w:val="24"/>
-          <w:szCs w:val="24"/>
-        </w:rPr>
-        <w:t>analyze</w:t>
-      </w:r>
-      <w:proofErr w:type="spellEnd"/>
-      <w:r>
-        <w:rPr>
-          <w:rFonts w:ascii="Cambria" w:hAnsi="Cambria"/>
-          <w:sz w:val="24"/>
-          <w:szCs w:val="24"/>
-        </w:rPr>
-        <w:t xml:space="preserve"> data, and are commonly used in creating visualizations such as charts and tables.</w:t>
+        <w:t xml:space="preserve"> data. Measures are used to aggregate, compare, or analyze data, and are commonly used in creating visualizations such as charts and tables.</w:t>
       </w:r>
     </w:p>
     <w:p>
@@ -1034,25 +998,7 @@
           <w:sz w:val="24"/>
           <w:szCs w:val="24"/>
         </w:rPr>
-        <w:t xml:space="preserve"> can click on the 'New Measure' button in the </w:t>
-      </w:r>
-      <w:proofErr w:type="gramStart"/>
-      <w:r>
-        <w:rPr>
-          <w:rFonts w:ascii="Cambria" w:hAnsi="Cambria"/>
-          <w:sz w:val="24"/>
-          <w:szCs w:val="24"/>
-        </w:rPr>
-        <w:t>Home</w:t>
-      </w:r>
-      <w:proofErr w:type="gramEnd"/>
-      <w:r>
-        <w:rPr>
-          <w:rFonts w:ascii="Cambria" w:hAnsi="Cambria"/>
-          <w:sz w:val="24"/>
-          <w:szCs w:val="24"/>
-        </w:rPr>
-        <w:t xml:space="preserve"> tab.</w:t>
+        <w:t xml:space="preserve"> can click on the 'New Measure' button in the Home tab.</w:t>
       </w:r>
     </w:p>
     <w:p>
@@ -1388,25 +1334,7 @@
           <w:sz w:val="24"/>
           <w:szCs w:val="24"/>
         </w:rPr>
-        <w:t xml:space="preserve">Calculated columns and measures are both used to perform calculations in Power BI, but they differ in a few </w:t>
-      </w:r>
-      <w:proofErr w:type="gramStart"/>
-      <w:r>
-        <w:rPr>
-          <w:rFonts w:ascii="Cambria" w:hAnsi="Cambria"/>
-          <w:sz w:val="24"/>
-          <w:szCs w:val="24"/>
-        </w:rPr>
-        <w:t>key ways</w:t>
-      </w:r>
-      <w:proofErr w:type="gramEnd"/>
-      <w:r>
-        <w:rPr>
-          <w:rFonts w:ascii="Cambria" w:hAnsi="Cambria"/>
-          <w:sz w:val="24"/>
-          <w:szCs w:val="24"/>
-        </w:rPr>
-        <w:t>.</w:t>
+        <w:t>Calculated columns and measures are both used to perform calculations in Power BI, but they differ in a few key ways.</w:t>
       </w:r>
     </w:p>
     <w:p>
@@ -1462,25 +1390,7 @@
           <w:sz w:val="24"/>
           <w:szCs w:val="24"/>
         </w:rPr>
-        <w:t xml:space="preserve">Measures, on the other hand, are created to aggregate and </w:t>
-      </w:r>
-      <w:proofErr w:type="spellStart"/>
-      <w:r>
-        <w:rPr>
-          <w:rFonts w:ascii="Cambria" w:hAnsi="Cambria"/>
-          <w:sz w:val="24"/>
-          <w:szCs w:val="24"/>
-        </w:rPr>
-        <w:t>analyze</w:t>
-      </w:r>
-      <w:proofErr w:type="spellEnd"/>
-      <w:r>
-        <w:rPr>
-          <w:rFonts w:ascii="Cambria" w:hAnsi="Cambria"/>
-          <w:sz w:val="24"/>
-          <w:szCs w:val="24"/>
-        </w:rPr>
-        <w:t xml:space="preserve"> data in your model. Measures are based on calculations that operate on the values in the columns of your data model. Measures are useful for calculating sums, averages, minimum and maximum values, and other summary statistics that you can use in charts, tables, and other visualizations. Measures are designed to be used in aggregation functions and are typically more efficient than calculated columns, especially for large datasets.</w:t>
+        <w:t>Measures, on the other hand, are created to aggregate and analyze data in your model. Measures are based on calculations that operate on the values in the columns of your data model. Measures are useful for calculating sums, averages, minimum and maximum values, and other summary statistics that you can use in charts, tables, and other visualizations. Measures are designed to be used in aggregation functions and are typically more efficient than calculated columns, especially for large datasets.</w:t>
       </w:r>
     </w:p>
     <w:p>
@@ -1562,25 +1472,7 @@
           <w:sz w:val="24"/>
           <w:szCs w:val="24"/>
         </w:rPr>
-        <w:t xml:space="preserve">Calculated columns are useful for adding new data or dimensions to your model, while measures are designed for </w:t>
-      </w:r>
-      <w:proofErr w:type="spellStart"/>
-      <w:r>
-        <w:rPr>
-          <w:rFonts w:ascii="Cambria" w:hAnsi="Cambria"/>
-          <w:sz w:val="24"/>
-          <w:szCs w:val="24"/>
-        </w:rPr>
-        <w:t>analyzing</w:t>
-      </w:r>
-      <w:proofErr w:type="spellEnd"/>
-      <w:r>
-        <w:rPr>
-          <w:rFonts w:ascii="Cambria" w:hAnsi="Cambria"/>
-          <w:sz w:val="24"/>
-          <w:szCs w:val="24"/>
-        </w:rPr>
-        <w:t xml:space="preserve"> and aggregating data.</w:t>
+        <w:t>Calculated columns are useful for adding new data or dimensions to your model, while measures are designed for analyzing and aggregating data.</w:t>
       </w:r>
     </w:p>
     <w:p>
@@ -1680,25 +1572,7 @@
           <w:sz w:val="24"/>
           <w:szCs w:val="24"/>
         </w:rPr>
-        <w:t xml:space="preserve">Let's say we have a table called "Sales" with the following columns: "Product", "Date", "Price", and "Quantity". We want to create a new column that calculates the total sales for each row, </w:t>
-      </w:r>
-      <w:proofErr w:type="gramStart"/>
-      <w:r>
-        <w:rPr>
-          <w:rFonts w:ascii="Cambria" w:hAnsi="Cambria"/>
-          <w:sz w:val="24"/>
-          <w:szCs w:val="24"/>
-        </w:rPr>
-        <w:t>and also</w:t>
-      </w:r>
-      <w:proofErr w:type="gramEnd"/>
-      <w:r>
-        <w:rPr>
-          <w:rFonts w:ascii="Cambria" w:hAnsi="Cambria"/>
-          <w:sz w:val="24"/>
-          <w:szCs w:val="24"/>
-        </w:rPr>
-        <w:t xml:space="preserve"> a measure that calculates the total sales across all rows.</w:t>
+        <w:t>Let's say we have a table called "Sales" with the following columns: "Product", "Date", "Price", and "Quantity". We want to create a new column that calculates the total sales for each row, and also a measure that calculates the total sales across all rows.</w:t>
       </w:r>
     </w:p>
     <w:p>
@@ -1838,25 +1712,7 @@
           <w:sz w:val="24"/>
           <w:szCs w:val="24"/>
         </w:rPr>
-        <w:t>Total Sales = SUM(</w:t>
-      </w:r>
-      <w:proofErr w:type="gramStart"/>
-      <w:r>
-        <w:rPr>
-          <w:rFonts w:ascii="Cambria" w:hAnsi="Cambria"/>
-          <w:sz w:val="24"/>
-          <w:szCs w:val="24"/>
-        </w:rPr>
-        <w:t>Sales[</w:t>
-      </w:r>
-      <w:proofErr w:type="gramEnd"/>
-      <w:r>
-        <w:rPr>
-          <w:rFonts w:ascii="Cambria" w:hAnsi="Cambria"/>
-          <w:sz w:val="24"/>
-          <w:szCs w:val="24"/>
-        </w:rPr>
-        <w:t>Price] * Sales[Quantity])</w:t>
+        <w:t>Total Sales = SUM(Sales[Price] * Sales[Quantity])</w:t>
       </w:r>
     </w:p>
     <w:p>
@@ -2028,71 +1884,35 @@
           <w:sz w:val="24"/>
           <w:szCs w:val="24"/>
         </w:rPr>
-        <w:t xml:space="preserve">Drill through can be useful in a variety of scenarios, such as exploring data hierarchies, </w:t>
-      </w:r>
-      <w:proofErr w:type="spellStart"/>
-      <w:r>
-        <w:rPr>
-          <w:rFonts w:ascii="Cambria" w:hAnsi="Cambria"/>
-          <w:sz w:val="24"/>
-          <w:szCs w:val="24"/>
-        </w:rPr>
-        <w:t>analyzing</w:t>
-      </w:r>
-      <w:proofErr w:type="spellEnd"/>
-      <w:r>
-        <w:rPr>
-          <w:rFonts w:ascii="Cambria" w:hAnsi="Cambria"/>
-          <w:sz w:val="24"/>
-          <w:szCs w:val="24"/>
-        </w:rPr>
-        <w:t xml:space="preserve"> outliers, and comparing performance across different dimensions. By drilling down into more detailed pages, you can get a deeper understanding of your data and identify insights that may not be immediately apparent on the main report page.</w:t>
-      </w:r>
-    </w:p>
-    <w:p>
-      <w:pPr>
-        <w:pStyle w:val="NoSpacing"/>
-        <w:rPr>
-          <w:rFonts w:ascii="Cambria" w:hAnsi="Cambria"/>
-          <w:sz w:val="24"/>
-          <w:szCs w:val="24"/>
-        </w:rPr>
-      </w:pPr>
-    </w:p>
-    <w:p>
-      <w:pPr>
-        <w:pStyle w:val="NoSpacing"/>
-        <w:rPr>
-          <w:rFonts w:ascii="Cambria" w:hAnsi="Cambria"/>
-          <w:sz w:val="24"/>
-          <w:szCs w:val="24"/>
-        </w:rPr>
-      </w:pPr>
-      <w:r>
-        <w:rPr>
-          <w:rFonts w:ascii="Cambria" w:hAnsi="Cambria"/>
-          <w:sz w:val="24"/>
-          <w:szCs w:val="24"/>
-        </w:rPr>
-        <w:t xml:space="preserve">It's worth noting that drill through requires some upfront planning and design, as you need to define the drill-through report pages and the data relationships between them. However, once you've set up drill through, it can be a powerful tool for exploring and </w:t>
-      </w:r>
-      <w:proofErr w:type="spellStart"/>
-      <w:r>
-        <w:rPr>
-          <w:rFonts w:ascii="Cambria" w:hAnsi="Cambria"/>
-          <w:sz w:val="24"/>
-          <w:szCs w:val="24"/>
-        </w:rPr>
-        <w:t>analyzing</w:t>
-      </w:r>
-      <w:proofErr w:type="spellEnd"/>
-      <w:r>
-        <w:rPr>
-          <w:rFonts w:ascii="Cambria" w:hAnsi="Cambria"/>
-          <w:sz w:val="24"/>
-          <w:szCs w:val="24"/>
-        </w:rPr>
-        <w:t xml:space="preserve"> your data in Power BI.</w:t>
+        <w:t>Drill through can be useful in a variety of scenarios, such as exploring data hierarchies, analyzing outliers, and comparing performance across different dimensions. By drilling down into more detailed pages, you can get a deeper understanding of your data and identify insights that may not be immediately apparent on the main report page.</w:t>
+      </w:r>
+    </w:p>
+    <w:p>
+      <w:pPr>
+        <w:pStyle w:val="NoSpacing"/>
+        <w:rPr>
+          <w:rFonts w:ascii="Cambria" w:hAnsi="Cambria"/>
+          <w:sz w:val="24"/>
+          <w:szCs w:val="24"/>
+        </w:rPr>
+      </w:pPr>
+    </w:p>
+    <w:p>
+      <w:pPr>
+        <w:pStyle w:val="NoSpacing"/>
+        <w:rPr>
+          <w:rFonts w:ascii="Cambria" w:hAnsi="Cambria"/>
+          <w:sz w:val="24"/>
+          <w:szCs w:val="24"/>
+        </w:rPr>
+      </w:pPr>
+      <w:r>
+        <w:rPr>
+          <w:rFonts w:ascii="Cambria" w:hAnsi="Cambria"/>
+          <w:sz w:val="24"/>
+          <w:szCs w:val="24"/>
+        </w:rPr>
+        <w:t>It's worth noting that drill through requires some upfront planning and design, as you need to define the drill-through report pages and the data relationships between them. However, once you've set up drill through, it can be a powerful tool for exploring and analyzing your data in Power BI.</w:t>
       </w:r>
     </w:p>
     <w:p>
@@ -3218,25 +3038,7 @@
           <w:sz w:val="24"/>
           <w:szCs w:val="24"/>
         </w:rPr>
-        <w:t xml:space="preserve">Use consistent design: Use a consistent </w:t>
-      </w:r>
-      <w:proofErr w:type="spellStart"/>
-      <w:r>
-        <w:rPr>
-          <w:rFonts w:ascii="Cambria" w:hAnsi="Cambria"/>
-          <w:sz w:val="24"/>
-          <w:szCs w:val="24"/>
-        </w:rPr>
-        <w:t>color</w:t>
-      </w:r>
-      <w:proofErr w:type="spellEnd"/>
-      <w:r>
-        <w:rPr>
-          <w:rFonts w:ascii="Cambria" w:hAnsi="Cambria"/>
-          <w:sz w:val="24"/>
-          <w:szCs w:val="24"/>
-        </w:rPr>
-        <w:t xml:space="preserve"> scheme, font, and layout across </w:t>
+        <w:t xml:space="preserve">Use consistent design: Use a consistent color scheme, font, and layout across </w:t>
       </w:r>
       <w:r>
         <w:rPr>
@@ -3565,25 +3367,7 @@
           <w:sz w:val="24"/>
           <w:szCs w:val="24"/>
         </w:rPr>
-        <w:t xml:space="preserve">Import data: First, we need to import our data into Power BI Desktop. We can do this by selecting "Get Data" from the </w:t>
-      </w:r>
-      <w:proofErr w:type="gramStart"/>
-      <w:r>
-        <w:rPr>
-          <w:rFonts w:ascii="Cambria" w:hAnsi="Cambria"/>
-          <w:sz w:val="24"/>
-          <w:szCs w:val="24"/>
-        </w:rPr>
-        <w:t>Home</w:t>
-      </w:r>
-      <w:proofErr w:type="gramEnd"/>
-      <w:r>
-        <w:rPr>
-          <w:rFonts w:ascii="Cambria" w:hAnsi="Cambria"/>
-          <w:sz w:val="24"/>
-          <w:szCs w:val="24"/>
-        </w:rPr>
-        <w:t xml:space="preserve"> tab, and then selecting the type of data source we want to import from.</w:t>
+        <w:t>Import data: First, we need to import our data into Power BI Desktop. We can do this by selecting "Get Data" from the Home tab, and then selecting the type of data source we want to import from.</w:t>
       </w:r>
     </w:p>
     <w:p>
@@ -3615,25 +3399,7 @@
           <w:sz w:val="24"/>
           <w:szCs w:val="24"/>
         </w:rPr>
-        <w:t xml:space="preserve">Launch Power Query: Once our data is imported, we can launch Power Query by selecting "Transform Data" from the </w:t>
-      </w:r>
-      <w:proofErr w:type="gramStart"/>
-      <w:r>
-        <w:rPr>
-          <w:rFonts w:ascii="Cambria" w:hAnsi="Cambria"/>
-          <w:sz w:val="24"/>
-          <w:szCs w:val="24"/>
-        </w:rPr>
-        <w:t>Home</w:t>
-      </w:r>
-      <w:proofErr w:type="gramEnd"/>
-      <w:r>
-        <w:rPr>
-          <w:rFonts w:ascii="Cambria" w:hAnsi="Cambria"/>
-          <w:sz w:val="24"/>
-          <w:szCs w:val="24"/>
-        </w:rPr>
-        <w:t xml:space="preserve"> tab.</w:t>
+        <w:t>Launch Power Query: Once our data is imported, we can launch Power Query by selecting "Transform Data" from the Home tab.</w:t>
       </w:r>
     </w:p>
     <w:p>
@@ -3857,25 +3623,7 @@
           <w:sz w:val="24"/>
           <w:szCs w:val="24"/>
         </w:rPr>
-        <w:t xml:space="preserve">Load data: Once we have cleaned and transformed our data in Power Query, we can load it back into Power BI Desktop by selecting "Close &amp; Apply" from the </w:t>
-      </w:r>
-      <w:proofErr w:type="gramStart"/>
-      <w:r>
-        <w:rPr>
-          <w:rFonts w:ascii="Cambria" w:hAnsi="Cambria"/>
-          <w:sz w:val="24"/>
-          <w:szCs w:val="24"/>
-        </w:rPr>
-        <w:t>Home</w:t>
-      </w:r>
-      <w:proofErr w:type="gramEnd"/>
-      <w:r>
-        <w:rPr>
-          <w:rFonts w:ascii="Cambria" w:hAnsi="Cambria"/>
-          <w:sz w:val="24"/>
-          <w:szCs w:val="24"/>
-        </w:rPr>
-        <w:t xml:space="preserve"> tab.</w:t>
+        <w:t>Load data: Once we have cleaned and transformed our data in Power Query, we can load it back into Power BI Desktop by selecting "Close &amp; Apply" from the Home tab.</w:t>
       </w:r>
     </w:p>
     <w:p>
@@ -4024,25 +3772,7 @@
           <w:szCs w:val="24"/>
         </w:rPr>
         <w:lastRenderedPageBreak/>
-        <w:t xml:space="preserve">Understand the syntax: DAX has its own syntax, which is </w:t>
-      </w:r>
-      <w:proofErr w:type="gramStart"/>
-      <w:r>
-        <w:rPr>
-          <w:rFonts w:ascii="Cambria" w:hAnsi="Cambria"/>
-          <w:sz w:val="24"/>
-          <w:szCs w:val="24"/>
-        </w:rPr>
-        <w:t>similar to</w:t>
-      </w:r>
-      <w:proofErr w:type="gramEnd"/>
-      <w:r>
-        <w:rPr>
-          <w:rFonts w:ascii="Cambria" w:hAnsi="Cambria"/>
-          <w:sz w:val="24"/>
-          <w:szCs w:val="24"/>
-        </w:rPr>
-        <w:t xml:space="preserve"> Excel formulas. However, there are some key differences, such as the use of table and column references.</w:t>
+        <w:t>Understand the syntax: DAX has its own syntax, which is similar to Excel formulas. However, there are some key differences, such as the use of table and column references.</w:t>
       </w:r>
     </w:p>
     <w:p>
@@ -4074,25 +3804,7 @@
           <w:sz w:val="24"/>
           <w:szCs w:val="24"/>
         </w:rPr>
-        <w:t xml:space="preserve">Create a new measure: To create a new measure in Power BI, we can go to the Fields pane, select the table we want to add the measure to, and click "New Measure" from the </w:t>
-      </w:r>
-      <w:proofErr w:type="spellStart"/>
-      <w:r>
-        <w:rPr>
-          <w:rFonts w:ascii="Cambria" w:hAnsi="Cambria"/>
-          <w:sz w:val="24"/>
-          <w:szCs w:val="24"/>
-        </w:rPr>
-        <w:t>Modeling</w:t>
-      </w:r>
-      <w:proofErr w:type="spellEnd"/>
-      <w:r>
-        <w:rPr>
-          <w:rFonts w:ascii="Cambria" w:hAnsi="Cambria"/>
-          <w:sz w:val="24"/>
-          <w:szCs w:val="24"/>
-        </w:rPr>
-        <w:t xml:space="preserve"> tab.</w:t>
+        <w:t>Create a new measure: To create a new measure in Power BI, we can go to the Fields pane, select the table we want to add the measure to, and click "New Measure" from the Modeling tab.</w:t>
       </w:r>
     </w:p>
     <w:p>
@@ -4790,25 +4502,7 @@
           <w:sz w:val="24"/>
           <w:szCs w:val="24"/>
         </w:rPr>
-        <w:t xml:space="preserve">By setting up data refresh, Power BI will automatically update the data in the report based on the refresh schedule. This ensures that the report is always </w:t>
-      </w:r>
-      <w:proofErr w:type="gramStart"/>
-      <w:r>
-        <w:rPr>
-          <w:rFonts w:ascii="Cambria" w:hAnsi="Cambria"/>
-          <w:sz w:val="24"/>
-          <w:szCs w:val="24"/>
-        </w:rPr>
-        <w:t>up-to-date</w:t>
-      </w:r>
-      <w:proofErr w:type="gramEnd"/>
-      <w:r>
-        <w:rPr>
-          <w:rFonts w:ascii="Cambria" w:hAnsi="Cambria"/>
-          <w:sz w:val="24"/>
-          <w:szCs w:val="24"/>
-        </w:rPr>
-        <w:t xml:space="preserve"> with the latest data, without the need for manual intervention.</w:t>
+        <w:t>By setting up data refresh, Power BI will automatically update the data in the report based on the refresh schedule. This ensures that the report is always up-to-date with the latest data, without the need for manual intervention.</w:t>
       </w:r>
     </w:p>
     <w:p>
@@ -4936,25 +4630,7 @@
           <w:sz w:val="24"/>
           <w:szCs w:val="24"/>
         </w:rPr>
-        <w:t xml:space="preserve">Publish to the Power BI service: We can publish our report to the Power BI service and share it with others. To do this, we need to sign </w:t>
-      </w:r>
-      <w:proofErr w:type="gramStart"/>
-      <w:r>
-        <w:rPr>
-          <w:rFonts w:ascii="Cambria" w:hAnsi="Cambria"/>
-          <w:sz w:val="24"/>
-          <w:szCs w:val="24"/>
-        </w:rPr>
-        <w:t>in to</w:t>
-      </w:r>
-      <w:proofErr w:type="gramEnd"/>
-      <w:r>
-        <w:rPr>
-          <w:rFonts w:ascii="Cambria" w:hAnsi="Cambria"/>
-          <w:sz w:val="24"/>
-          <w:szCs w:val="24"/>
-        </w:rPr>
-        <w:t xml:space="preserve"> the Power BI service and select the report we want to publish. Then, we can choose the workspace where we want to publish the report and click on the "Publish" button. Once the report is published, we can share it with others by granting them access to the report.</w:t>
+        <w:t>Publish to the Power BI service: We can publish our report to the Power BI service and share it with others. To do this, we need to sign in to the Power BI service and select the report we want to publish. Then, we can choose the workspace where we want to publish the report and click on the "Publish" button. Once the report is published, we can share it with others by granting them access to the report.</w:t>
       </w:r>
     </w:p>
     <w:p>
@@ -5299,43 +4975,7 @@
           <w:sz w:val="24"/>
           <w:szCs w:val="24"/>
         </w:rPr>
-        <w:t xml:space="preserve">Use </w:t>
-      </w:r>
-      <w:proofErr w:type="spellStart"/>
-      <w:r>
-        <w:rPr>
-          <w:rFonts w:ascii="Cambria" w:hAnsi="Cambria"/>
-          <w:sz w:val="24"/>
-          <w:szCs w:val="24"/>
-        </w:rPr>
-        <w:t>DirectQuery</w:t>
-      </w:r>
-      <w:proofErr w:type="spellEnd"/>
-      <w:r>
-        <w:rPr>
-          <w:rFonts w:ascii="Cambria" w:hAnsi="Cambria"/>
-          <w:sz w:val="24"/>
-          <w:szCs w:val="24"/>
-        </w:rPr>
-        <w:t xml:space="preserve"> or Live Connection: </w:t>
-      </w:r>
-      <w:proofErr w:type="spellStart"/>
-      <w:r>
-        <w:rPr>
-          <w:rFonts w:ascii="Cambria" w:hAnsi="Cambria"/>
-          <w:sz w:val="24"/>
-          <w:szCs w:val="24"/>
-        </w:rPr>
-        <w:t>DirectQuery</w:t>
-      </w:r>
-      <w:proofErr w:type="spellEnd"/>
-      <w:r>
-        <w:rPr>
-          <w:rFonts w:ascii="Cambria" w:hAnsi="Cambria"/>
-          <w:sz w:val="24"/>
-          <w:szCs w:val="24"/>
-        </w:rPr>
-        <w:t xml:space="preserve"> and Live Connection are two features in Power BI that allow us to connect to data sources without importing the data into Power BI. By using these features, we can reduce the amount of data that needs to be loaded into Power BI, which can improve performance.</w:t>
+        <w:t>Use DirectQuery or Live Connection: DirectQuery and Live Connection are two features in Power BI that allow us to connect to data sources without importing the data into Power BI. By using these features, we can reduce the amount of data that needs to be loaded into Power BI, which can improve performance.</w:t>
       </w:r>
     </w:p>
     <w:p>
@@ -5377,7 +5017,6 @@
         </w:rPr>
         <w:t xml:space="preserve">Use a star schema: A star schema is a type of data </w:t>
       </w:r>
-      <w:proofErr w:type="spellStart"/>
       <w:r>
         <w:rPr>
           <w:rFonts w:ascii="Cambria" w:hAnsi="Cambria"/>
@@ -5386,7 +5025,6 @@
         </w:rPr>
         <w:t>modeling</w:t>
       </w:r>
-      <w:proofErr w:type="spellEnd"/>
       <w:r>
         <w:rPr>
           <w:rFonts w:ascii="Cambria" w:hAnsi="Cambria"/>
@@ -5597,25 +5235,7 @@
           <w:sz w:val="24"/>
           <w:szCs w:val="24"/>
         </w:rPr>
-        <w:t xml:space="preserve">incremental refresh, use aggregation and summarization, and use </w:t>
-      </w:r>
-      <w:proofErr w:type="spellStart"/>
-      <w:r>
-        <w:rPr>
-          <w:rFonts w:ascii="Cambria" w:hAnsi="Cambria"/>
-          <w:sz w:val="24"/>
-          <w:szCs w:val="24"/>
-        </w:rPr>
-        <w:t>DirectQuery</w:t>
-      </w:r>
-      <w:proofErr w:type="spellEnd"/>
-      <w:r>
-        <w:rPr>
-          <w:rFonts w:ascii="Cambria" w:hAnsi="Cambria"/>
-          <w:sz w:val="24"/>
-          <w:szCs w:val="24"/>
-        </w:rPr>
-        <w:t xml:space="preserve"> or Live </w:t>
+        <w:t xml:space="preserve">incremental refresh, use aggregation and summarization, and use DirectQuery or Live </w:t>
       </w:r>
       <w:r>
         <w:rPr>
@@ -5962,41 +5582,13 @@
           <w:szCs w:val="24"/>
         </w:rPr>
       </w:pPr>
-      <w:proofErr w:type="spellStart"/>
-      <w:r>
-        <w:rPr>
-          <w:rFonts w:ascii="Cambria" w:hAnsi="Cambria"/>
-          <w:sz w:val="24"/>
-          <w:szCs w:val="24"/>
-        </w:rPr>
-        <w:t>DirectQuery</w:t>
-      </w:r>
-      <w:proofErr w:type="spellEnd"/>
-      <w:r>
-        <w:rPr>
-          <w:rFonts w:ascii="Cambria" w:hAnsi="Cambria"/>
-          <w:sz w:val="24"/>
-          <w:szCs w:val="24"/>
-        </w:rPr>
-        <w:t xml:space="preserve">: With </w:t>
-      </w:r>
-      <w:proofErr w:type="spellStart"/>
-      <w:r>
-        <w:rPr>
-          <w:rFonts w:ascii="Cambria" w:hAnsi="Cambria"/>
-          <w:sz w:val="24"/>
-          <w:szCs w:val="24"/>
-        </w:rPr>
-        <w:t>DirectQuery</w:t>
-      </w:r>
-      <w:proofErr w:type="spellEnd"/>
-      <w:r>
-        <w:rPr>
-          <w:rFonts w:ascii="Cambria" w:hAnsi="Cambria"/>
-          <w:sz w:val="24"/>
-          <w:szCs w:val="24"/>
-        </w:rPr>
-        <w:t>, Power BI connects directly to the data source and retrieves the data in real-time. This eliminates the need for data refreshes altogether, but it can impact performance and may not be suitable for large datasets.</w:t>
+      <w:r>
+        <w:rPr>
+          <w:rFonts w:ascii="Cambria" w:hAnsi="Cambria"/>
+          <w:sz w:val="24"/>
+          <w:szCs w:val="24"/>
+        </w:rPr>
+        <w:t>DirectQuery: With DirectQuery, Power BI connects directly to the data source and retrieves the data in real-time. This eliminates the need for data refreshes altogether, but it can impact performance and may not be suitable for large datasets.</w:t>
       </w:r>
     </w:p>
     <w:p>
@@ -6438,61 +6030,7 @@
           <w:sz w:val="24"/>
           <w:szCs w:val="24"/>
         </w:rPr>
-        <w:t xml:space="preserve">Data </w:t>
-      </w:r>
-      <w:proofErr w:type="spellStart"/>
-      <w:r>
-        <w:rPr>
-          <w:rFonts w:ascii="Cambria" w:hAnsi="Cambria"/>
-          <w:sz w:val="24"/>
-          <w:szCs w:val="24"/>
-        </w:rPr>
-        <w:t>Modeling</w:t>
-      </w:r>
-      <w:proofErr w:type="spellEnd"/>
-      <w:r>
-        <w:rPr>
-          <w:rFonts w:ascii="Cambria" w:hAnsi="Cambria"/>
-          <w:sz w:val="24"/>
-          <w:szCs w:val="24"/>
-        </w:rPr>
-        <w:t xml:space="preserve"> Complexity: Power BI requires careful data </w:t>
-      </w:r>
-      <w:proofErr w:type="spellStart"/>
-      <w:r>
-        <w:rPr>
-          <w:rFonts w:ascii="Cambria" w:hAnsi="Cambria"/>
-          <w:sz w:val="24"/>
-          <w:szCs w:val="24"/>
-        </w:rPr>
-        <w:t>modeling</w:t>
-      </w:r>
-      <w:proofErr w:type="spellEnd"/>
-      <w:r>
-        <w:rPr>
-          <w:rFonts w:ascii="Cambria" w:hAnsi="Cambria"/>
-          <w:sz w:val="24"/>
-          <w:szCs w:val="24"/>
-        </w:rPr>
-        <w:t xml:space="preserve"> to ensure that data is organized </w:t>
-      </w:r>
-      <w:proofErr w:type="gramStart"/>
-      <w:r>
-        <w:rPr>
-          <w:rFonts w:ascii="Cambria" w:hAnsi="Cambria"/>
-          <w:sz w:val="24"/>
-          <w:szCs w:val="24"/>
-        </w:rPr>
-        <w:t>correctly</w:t>
-      </w:r>
-      <w:proofErr w:type="gramEnd"/>
-      <w:r>
-        <w:rPr>
-          <w:rFonts w:ascii="Cambria" w:hAnsi="Cambria"/>
-          <w:sz w:val="24"/>
-          <w:szCs w:val="24"/>
-        </w:rPr>
-        <w:t xml:space="preserve"> and relationships are established. This can be challenging, especially when dealing with complex data structures. To work around this limitation, you can use techniques like star schema or snowflake schema to simplify the data model.</w:t>
+        <w:t>Data Modeling Complexity: Power BI requires careful data modeling to ensure that data is organized correctly and relationships are established. This can be challenging, especially when dealing with complex data structures. To work around this limitation, you can use techniques like star schema or snowflake schema to simplify the data model.</w:t>
       </w:r>
     </w:p>
     <w:p>
@@ -6743,7 +6281,6 @@
         </w:rPr>
         <w:t xml:space="preserve">our own professional email id through </w:t>
       </w:r>
-      <w:proofErr w:type="spellStart"/>
       <w:r>
         <w:rPr>
           <w:rFonts w:ascii="Cambria" w:hAnsi="Cambria"/>
@@ -6752,7 +6289,6 @@
         </w:rPr>
         <w:t>NovyPro</w:t>
       </w:r>
-      <w:proofErr w:type="spellEnd"/>
       <w:r>
         <w:rPr>
           <w:rFonts w:ascii="Cambria" w:hAnsi="Cambria"/>
@@ -6935,71 +6471,35 @@
           <w:sz w:val="24"/>
           <w:szCs w:val="24"/>
         </w:rPr>
-        <w:t>Next, select the visual you want to drill through from, and then click on the "</w:t>
-      </w:r>
-      <w:proofErr w:type="spellStart"/>
-      <w:r>
-        <w:rPr>
-          <w:rFonts w:ascii="Cambria" w:hAnsi="Cambria"/>
-          <w:sz w:val="24"/>
-          <w:szCs w:val="24"/>
-        </w:rPr>
-        <w:t>Drillthrough</w:t>
-      </w:r>
-      <w:proofErr w:type="spellEnd"/>
-      <w:r>
-        <w:rPr>
-          <w:rFonts w:ascii="Cambria" w:hAnsi="Cambria"/>
-          <w:sz w:val="24"/>
-          <w:szCs w:val="24"/>
-        </w:rPr>
-        <w:t>" option in the Visualizations pane.</w:t>
-      </w:r>
-    </w:p>
-    <w:p>
-      <w:pPr>
-        <w:pStyle w:val="NoSpacing"/>
-        <w:rPr>
-          <w:rFonts w:ascii="Cambria" w:hAnsi="Cambria"/>
-          <w:sz w:val="24"/>
-          <w:szCs w:val="24"/>
-        </w:rPr>
-      </w:pPr>
-    </w:p>
-    <w:p>
-      <w:pPr>
-        <w:pStyle w:val="NoSpacing"/>
-        <w:rPr>
-          <w:rFonts w:ascii="Cambria" w:hAnsi="Cambria"/>
-          <w:sz w:val="24"/>
-          <w:szCs w:val="24"/>
-        </w:rPr>
-      </w:pPr>
-      <w:r>
-        <w:rPr>
-          <w:rFonts w:ascii="Cambria" w:hAnsi="Cambria"/>
-          <w:sz w:val="24"/>
-          <w:szCs w:val="24"/>
-        </w:rPr>
-        <w:t xml:space="preserve">In the </w:t>
-      </w:r>
-      <w:proofErr w:type="spellStart"/>
-      <w:r>
-        <w:rPr>
-          <w:rFonts w:ascii="Cambria" w:hAnsi="Cambria"/>
-          <w:sz w:val="24"/>
-          <w:szCs w:val="24"/>
-        </w:rPr>
-        <w:t>Drillthrough</w:t>
-      </w:r>
-      <w:proofErr w:type="spellEnd"/>
-      <w:r>
-        <w:rPr>
-          <w:rFonts w:ascii="Cambria" w:hAnsi="Cambria"/>
-          <w:sz w:val="24"/>
-          <w:szCs w:val="24"/>
-        </w:rPr>
-        <w:t xml:space="preserve"> dialog box, you can define the drill-through actions by selecting the fields that will be used to filter the target page. You can add multiple fields, and you can also choose to pass a value from the current page to the target page by using a drill-through filter.</w:t>
+        <w:t>Next, select the visual you want to drill through from, and then click on the "Drillthrough" option in the Visualizations pane.</w:t>
+      </w:r>
+    </w:p>
+    <w:p>
+      <w:pPr>
+        <w:pStyle w:val="NoSpacing"/>
+        <w:rPr>
+          <w:rFonts w:ascii="Cambria" w:hAnsi="Cambria"/>
+          <w:sz w:val="24"/>
+          <w:szCs w:val="24"/>
+        </w:rPr>
+      </w:pPr>
+    </w:p>
+    <w:p>
+      <w:pPr>
+        <w:pStyle w:val="NoSpacing"/>
+        <w:rPr>
+          <w:rFonts w:ascii="Cambria" w:hAnsi="Cambria"/>
+          <w:sz w:val="24"/>
+          <w:szCs w:val="24"/>
+        </w:rPr>
+      </w:pPr>
+      <w:r>
+        <w:rPr>
+          <w:rFonts w:ascii="Cambria" w:hAnsi="Cambria"/>
+          <w:sz w:val="24"/>
+          <w:szCs w:val="24"/>
+        </w:rPr>
+        <w:t>In the Drillthrough dialog box, you can define the drill-through actions by selecting the fields that will be used to filter the target page. You can add multiple fields, and you can also choose to pass a value from the current page to the target page by using a drill-through filter.</w:t>
       </w:r>
     </w:p>
     <w:p>
@@ -7168,71 +6668,35 @@
           <w:sz w:val="24"/>
           <w:szCs w:val="24"/>
         </w:rPr>
-        <w:t>Select the visual, and then click on the "</w:t>
-      </w:r>
-      <w:proofErr w:type="spellStart"/>
-      <w:r>
-        <w:rPr>
-          <w:rFonts w:ascii="Cambria" w:hAnsi="Cambria"/>
-          <w:sz w:val="24"/>
-          <w:szCs w:val="24"/>
-        </w:rPr>
-        <w:t>Drillthrough</w:t>
-      </w:r>
-      <w:proofErr w:type="spellEnd"/>
-      <w:r>
-        <w:rPr>
-          <w:rFonts w:ascii="Cambria" w:hAnsi="Cambria"/>
-          <w:sz w:val="24"/>
-          <w:szCs w:val="24"/>
-        </w:rPr>
-        <w:t>" option in the Visualizations pane.</w:t>
-      </w:r>
-    </w:p>
-    <w:p>
-      <w:pPr>
-        <w:pStyle w:val="NoSpacing"/>
-        <w:rPr>
-          <w:rFonts w:ascii="Cambria" w:hAnsi="Cambria"/>
-          <w:sz w:val="24"/>
-          <w:szCs w:val="24"/>
-        </w:rPr>
-      </w:pPr>
-    </w:p>
-    <w:p>
-      <w:pPr>
-        <w:pStyle w:val="NoSpacing"/>
-        <w:rPr>
-          <w:rFonts w:ascii="Cambria" w:hAnsi="Cambria"/>
-          <w:sz w:val="24"/>
-          <w:szCs w:val="24"/>
-        </w:rPr>
-      </w:pPr>
-      <w:r>
-        <w:rPr>
-          <w:rFonts w:ascii="Cambria" w:hAnsi="Cambria"/>
-          <w:sz w:val="24"/>
-          <w:szCs w:val="24"/>
-        </w:rPr>
-        <w:t xml:space="preserve">In the </w:t>
-      </w:r>
-      <w:proofErr w:type="spellStart"/>
-      <w:r>
-        <w:rPr>
-          <w:rFonts w:ascii="Cambria" w:hAnsi="Cambria"/>
-          <w:sz w:val="24"/>
-          <w:szCs w:val="24"/>
-        </w:rPr>
-        <w:t>Drillthrough</w:t>
-      </w:r>
-      <w:proofErr w:type="spellEnd"/>
-      <w:r>
-        <w:rPr>
-          <w:rFonts w:ascii="Cambria" w:hAnsi="Cambria"/>
-          <w:sz w:val="24"/>
-          <w:szCs w:val="24"/>
-        </w:rPr>
-        <w:t xml:space="preserve"> dialog box, select the "Product" field as the field to filter by, and choose to pass the value of the "Product Category" field to the target page.</w:t>
+        <w:t>Select the visual, and then click on the "Drillthrough" option in the Visualizations pane.</w:t>
+      </w:r>
+    </w:p>
+    <w:p>
+      <w:pPr>
+        <w:pStyle w:val="NoSpacing"/>
+        <w:rPr>
+          <w:rFonts w:ascii="Cambria" w:hAnsi="Cambria"/>
+          <w:sz w:val="24"/>
+          <w:szCs w:val="24"/>
+        </w:rPr>
+      </w:pPr>
+    </w:p>
+    <w:p>
+      <w:pPr>
+        <w:pStyle w:val="NoSpacing"/>
+        <w:rPr>
+          <w:rFonts w:ascii="Cambria" w:hAnsi="Cambria"/>
+          <w:sz w:val="24"/>
+          <w:szCs w:val="24"/>
+        </w:rPr>
+      </w:pPr>
+      <w:r>
+        <w:rPr>
+          <w:rFonts w:ascii="Cambria" w:hAnsi="Cambria"/>
+          <w:sz w:val="24"/>
+          <w:szCs w:val="24"/>
+        </w:rPr>
+        <w:t>In the Drillthrough dialog box, select the "Product" field as the field to filter by, and choose to pass the value of the "Product Category" field to the target page.</w:t>
       </w:r>
     </w:p>
     <w:p>
@@ -7364,33 +6828,15 @@
           <w:sz w:val="24"/>
           <w:szCs w:val="24"/>
         </w:rPr>
-        <w:t xml:space="preserve"> visual in Power </w:t>
-      </w:r>
-      <w:proofErr w:type="gramStart"/>
-      <w:r>
-        <w:rPr>
-          <w:rFonts w:ascii="Cambria" w:hAnsi="Cambria"/>
-          <w:sz w:val="24"/>
-          <w:szCs w:val="24"/>
-        </w:rPr>
-        <w:t>BI?</w:t>
-      </w:r>
-      <w:r>
-        <w:rPr>
-          <w:rFonts w:ascii="Cambria" w:hAnsi="Cambria"/>
-          <w:sz w:val="24"/>
-          <w:szCs w:val="24"/>
-        </w:rPr>
-        <w:t>(</w:t>
-      </w:r>
-      <w:proofErr w:type="gramEnd"/>
-      <w:r>
-        <w:rPr>
-          <w:rFonts w:ascii="Cambria" w:hAnsi="Cambria"/>
-          <w:sz w:val="24"/>
-          <w:szCs w:val="24"/>
-        </w:rPr>
-        <w:t>Try Practically)</w:t>
+        <w:t xml:space="preserve"> visual in Power BI?</w:t>
+      </w:r>
+      <w:r>
+        <w:rPr>
+          <w:rFonts w:ascii="Cambria" w:hAnsi="Cambria"/>
+          <w:sz w:val="24"/>
+          <w:szCs w:val="24"/>
+        </w:rPr>
+        <w:t>(Try Practically)</w:t>
       </w:r>
     </w:p>
     <w:p>
@@ -7482,25 +6928,7 @@
           <w:sz w:val="24"/>
           <w:szCs w:val="24"/>
         </w:rPr>
-        <w:t xml:space="preserve">Install the necessary tools and packages: Depending on the platform you </w:t>
-      </w:r>
-      <w:proofErr w:type="gramStart"/>
-      <w:r>
-        <w:rPr>
-          <w:rFonts w:ascii="Cambria" w:hAnsi="Cambria"/>
-          <w:sz w:val="24"/>
-          <w:szCs w:val="24"/>
-        </w:rPr>
-        <w:t>choose,</w:t>
-      </w:r>
-      <w:proofErr w:type="gramEnd"/>
-      <w:r>
-        <w:rPr>
-          <w:rFonts w:ascii="Cambria" w:hAnsi="Cambria"/>
-          <w:sz w:val="24"/>
-          <w:szCs w:val="24"/>
-        </w:rPr>
-        <w:t xml:space="preserve"> you may need to install additional tools and packages. For example, if you choose TypeScript, you will need to install the Power BI visuals tools and a code editor like Visual Studio Code.</w:t>
+        <w:t>Install the necessary tools and packages: Depending on the platform you choose, you may need to install additional tools and packages. For example, if you choose TypeScript, you will need to install the Power BI visuals tools and a code editor like Visual Studio Code.</w:t>
       </w:r>
     </w:p>
     <w:p>
@@ -7596,25 +7024,7 @@
           <w:sz w:val="24"/>
           <w:szCs w:val="24"/>
         </w:rPr>
-        <w:t xml:space="preserve">Define the visual elements: You will also need to define the visual elements of your custom visual, such as the axes, labels, </w:t>
-      </w:r>
-      <w:proofErr w:type="spellStart"/>
-      <w:r>
-        <w:rPr>
-          <w:rFonts w:ascii="Cambria" w:hAnsi="Cambria"/>
-          <w:sz w:val="24"/>
-          <w:szCs w:val="24"/>
-        </w:rPr>
-        <w:t>colors</w:t>
-      </w:r>
-      <w:proofErr w:type="spellEnd"/>
-      <w:r>
-        <w:rPr>
-          <w:rFonts w:ascii="Cambria" w:hAnsi="Cambria"/>
-          <w:sz w:val="24"/>
-          <w:szCs w:val="24"/>
-        </w:rPr>
-        <w:t>, and other graphical elements that make up the visual.</w:t>
+        <w:t>Define the visual elements: You will also need to define the visual elements of your custom visual, such as the axes, labels, colors, and other graphical elements that make up the visual.</w:t>
       </w:r>
     </w:p>
     <w:p>
@@ -7937,43 +7347,7 @@
           <w:sz w:val="24"/>
           <w:szCs w:val="24"/>
         </w:rPr>
-        <w:t xml:space="preserve">Use </w:t>
-      </w:r>
-      <w:proofErr w:type="spellStart"/>
-      <w:r>
-        <w:rPr>
-          <w:rFonts w:ascii="Cambria" w:hAnsi="Cambria"/>
-          <w:sz w:val="24"/>
-          <w:szCs w:val="24"/>
-        </w:rPr>
-        <w:t>DirectQuery</w:t>
-      </w:r>
-      <w:proofErr w:type="spellEnd"/>
-      <w:r>
-        <w:rPr>
-          <w:rFonts w:ascii="Cambria" w:hAnsi="Cambria"/>
-          <w:sz w:val="24"/>
-          <w:szCs w:val="24"/>
-        </w:rPr>
-        <w:t xml:space="preserve"> or Live Connection: If your data source is too large to load into Power BI, consider using </w:t>
-      </w:r>
-      <w:proofErr w:type="spellStart"/>
-      <w:r>
-        <w:rPr>
-          <w:rFonts w:ascii="Cambria" w:hAnsi="Cambria"/>
-          <w:sz w:val="24"/>
-          <w:szCs w:val="24"/>
-        </w:rPr>
-        <w:t>DirectQuery</w:t>
-      </w:r>
-      <w:proofErr w:type="spellEnd"/>
-      <w:r>
-        <w:rPr>
-          <w:rFonts w:ascii="Cambria" w:hAnsi="Cambria"/>
-          <w:sz w:val="24"/>
-          <w:szCs w:val="24"/>
-        </w:rPr>
-        <w:t xml:space="preserve"> or Live Connection. These options allow you to query the data source in real-time, which can help improve performance.</w:t>
+        <w:t>Use DirectQuery or Live Connection: If your data source is too large to load into Power BI, consider using DirectQuery or Live Connection. These options allow you to query the data source in real-time, which can help improve performance.</w:t>
       </w:r>
     </w:p>
     <w:p>
@@ -8005,25 +7379,7 @@
           <w:sz w:val="24"/>
           <w:szCs w:val="24"/>
         </w:rPr>
-        <w:t xml:space="preserve">Use Performance Analyzer: Use Performance Analyzer to </w:t>
-      </w:r>
-      <w:proofErr w:type="spellStart"/>
-      <w:r>
-        <w:rPr>
-          <w:rFonts w:ascii="Cambria" w:hAnsi="Cambria"/>
-          <w:sz w:val="24"/>
-          <w:szCs w:val="24"/>
-        </w:rPr>
-        <w:t>analyze</w:t>
-      </w:r>
-      <w:proofErr w:type="spellEnd"/>
-      <w:r>
-        <w:rPr>
-          <w:rFonts w:ascii="Cambria" w:hAnsi="Cambria"/>
-          <w:sz w:val="24"/>
-          <w:szCs w:val="24"/>
-        </w:rPr>
-        <w:t xml:space="preserve"> the performance of your report and identify any issues that may be slowing it down. This tool can help you identify specific visuals or DAX formulas that are causing performance issues.</w:t>
+        <w:t>Use Performance Analyzer: Use Performance Analyzer to analyze the performance of your report and identify any issues that may be slowing it down. This tool can help you identify specific visuals or DAX formulas that are causing performance issues.</w:t>
       </w:r>
     </w:p>
     <w:p>
@@ -8083,25 +7439,7 @@
           <w:sz w:val="24"/>
           <w:szCs w:val="24"/>
         </w:rPr>
-        <w:t xml:space="preserve">Overall, optimizing the performance of a Power BI report requires a combination of technical skills, data </w:t>
-      </w:r>
-      <w:proofErr w:type="spellStart"/>
-      <w:r>
-        <w:rPr>
-          <w:rFonts w:ascii="Cambria" w:hAnsi="Cambria"/>
-          <w:sz w:val="24"/>
-          <w:szCs w:val="24"/>
-        </w:rPr>
-        <w:t>modeling</w:t>
-      </w:r>
-      <w:proofErr w:type="spellEnd"/>
-      <w:r>
-        <w:rPr>
-          <w:rFonts w:ascii="Cambria" w:hAnsi="Cambria"/>
-          <w:sz w:val="24"/>
-          <w:szCs w:val="24"/>
-        </w:rPr>
-        <w:t xml:space="preserve"> expertise, and an understanding of the underlying data and business requirements.</w:t>
+        <w:t>Overall, optimizing the performance of a Power BI report requires a combination of technical skills, data modeling expertise, and an understanding of the underlying data and business requirements.</w:t>
       </w:r>
     </w:p>
     <w:p>
@@ -9135,6 +8473,7 @@
       <w:r>
         <w:rPr>
           <w:rFonts w:ascii="Cambria" w:hAnsi="Cambria"/>
+          <w:noProof/>
           <w:sz w:val="24"/>
           <w:szCs w:val="24"/>
         </w:rPr>
@@ -9225,6 +8564,258 @@
     <w:p>
       <w:pPr>
         <w:pStyle w:val="NoSpacing"/>
+        <w:numPr>
+          <w:ilvl w:val="0"/>
+          <w:numId w:val="18"/>
+        </w:numPr>
+        <w:rPr>
+          <w:rFonts w:ascii="Cambria" w:hAnsi="Cambria"/>
+          <w:sz w:val="24"/>
+          <w:szCs w:val="24"/>
+        </w:rPr>
+      </w:pPr>
+      <w:r>
+        <w:rPr>
+          <w:rFonts w:ascii="Cambria" w:hAnsi="Cambria"/>
+          <w:sz w:val="24"/>
+          <w:szCs w:val="24"/>
+        </w:rPr>
+        <w:t xml:space="preserve">When we want to create a duplicate copy of </w:t>
+      </w:r>
+      <w:r>
+        <w:rPr>
+          <w:rFonts w:ascii="Cambria" w:hAnsi="Cambria"/>
+          <w:sz w:val="24"/>
+          <w:szCs w:val="24"/>
+        </w:rPr>
+        <w:t xml:space="preserve">the </w:t>
+      </w:r>
+      <w:r>
+        <w:rPr>
+          <w:rFonts w:ascii="Cambria" w:hAnsi="Cambria"/>
+          <w:sz w:val="24"/>
+          <w:szCs w:val="24"/>
+        </w:rPr>
+        <w:t xml:space="preserve">table in </w:t>
+      </w:r>
+      <w:r>
+        <w:rPr>
+          <w:rFonts w:ascii="Cambria" w:hAnsi="Cambria"/>
+          <w:sz w:val="24"/>
+          <w:szCs w:val="24"/>
+        </w:rPr>
+        <w:t>Power BI,</w:t>
+      </w:r>
+      <w:r>
+        <w:rPr>
+          <w:rFonts w:ascii="Cambria" w:hAnsi="Cambria"/>
+          <w:sz w:val="24"/>
+          <w:szCs w:val="24"/>
+        </w:rPr>
+        <w:t xml:space="preserve"> we have two options.</w:t>
+      </w:r>
+    </w:p>
+    <w:p>
+      <w:pPr>
+        <w:pStyle w:val="NoSpacing"/>
+        <w:rPr>
+          <w:rFonts w:ascii="Cambria" w:hAnsi="Cambria"/>
+          <w:sz w:val="24"/>
+          <w:szCs w:val="24"/>
+        </w:rPr>
+      </w:pPr>
+    </w:p>
+    <w:p>
+      <w:pPr>
+        <w:pStyle w:val="NoSpacing"/>
+        <w:numPr>
+          <w:ilvl w:val="0"/>
+          <w:numId w:val="22"/>
+        </w:numPr>
+        <w:rPr>
+          <w:rFonts w:ascii="Cambria" w:hAnsi="Cambria"/>
+          <w:sz w:val="24"/>
+          <w:szCs w:val="24"/>
+        </w:rPr>
+      </w:pPr>
+      <w:r>
+        <w:rPr>
+          <w:rFonts w:ascii="Cambria" w:hAnsi="Cambria"/>
+          <w:sz w:val="24"/>
+          <w:szCs w:val="24"/>
+        </w:rPr>
+        <w:t>To create a Duplicate table</w:t>
+      </w:r>
+    </w:p>
+    <w:p>
+      <w:pPr>
+        <w:pStyle w:val="NoSpacing"/>
+        <w:numPr>
+          <w:ilvl w:val="0"/>
+          <w:numId w:val="22"/>
+        </w:numPr>
+        <w:rPr>
+          <w:rFonts w:ascii="Cambria" w:hAnsi="Cambria"/>
+          <w:sz w:val="24"/>
+          <w:szCs w:val="24"/>
+        </w:rPr>
+      </w:pPr>
+      <w:r>
+        <w:rPr>
+          <w:rFonts w:ascii="Cambria" w:hAnsi="Cambria"/>
+          <w:sz w:val="24"/>
+          <w:szCs w:val="24"/>
+        </w:rPr>
+        <w:t>To create a Reference table</w:t>
+      </w:r>
+    </w:p>
+    <w:p>
+      <w:pPr>
+        <w:pStyle w:val="NoSpacing"/>
+        <w:rPr>
+          <w:rFonts w:ascii="Cambria" w:hAnsi="Cambria"/>
+          <w:sz w:val="24"/>
+          <w:szCs w:val="24"/>
+        </w:rPr>
+      </w:pPr>
+    </w:p>
+    <w:p>
+      <w:pPr>
+        <w:pStyle w:val="NoSpacing"/>
+        <w:numPr>
+          <w:ilvl w:val="0"/>
+          <w:numId w:val="23"/>
+        </w:numPr>
+        <w:rPr>
+          <w:rFonts w:ascii="Cambria" w:hAnsi="Cambria"/>
+          <w:sz w:val="24"/>
+          <w:szCs w:val="24"/>
+        </w:rPr>
+      </w:pPr>
+      <w:r>
+        <w:rPr>
+          <w:rFonts w:ascii="Cambria" w:hAnsi="Cambria"/>
+          <w:sz w:val="24"/>
+          <w:szCs w:val="24"/>
+        </w:rPr>
+        <w:t xml:space="preserve">We create duplicate </w:t>
+      </w:r>
+      <w:r>
+        <w:rPr>
+          <w:rFonts w:ascii="Cambria" w:hAnsi="Cambria"/>
+          <w:sz w:val="24"/>
+          <w:szCs w:val="24"/>
+        </w:rPr>
+        <w:t>tables</w:t>
+      </w:r>
+      <w:r>
+        <w:rPr>
+          <w:rFonts w:ascii="Cambria" w:hAnsi="Cambria"/>
+          <w:sz w:val="24"/>
+          <w:szCs w:val="24"/>
+        </w:rPr>
+        <w:t xml:space="preserve"> when we want to create </w:t>
+      </w:r>
+      <w:r>
+        <w:rPr>
+          <w:rFonts w:ascii="Cambria" w:hAnsi="Cambria"/>
+          <w:sz w:val="24"/>
+          <w:szCs w:val="24"/>
+        </w:rPr>
+        <w:t>an</w:t>
+      </w:r>
+      <w:r>
+        <w:rPr>
+          <w:rFonts w:ascii="Cambria" w:hAnsi="Cambria"/>
+          <w:sz w:val="24"/>
+          <w:szCs w:val="24"/>
+        </w:rPr>
+        <w:t xml:space="preserve"> exact copy </w:t>
+      </w:r>
+      <w:r>
+        <w:rPr>
+          <w:rFonts w:ascii="Cambria" w:hAnsi="Cambria"/>
+          <w:sz w:val="24"/>
+          <w:szCs w:val="24"/>
+        </w:rPr>
+        <w:t xml:space="preserve">of any table and do not want to have any sort of relationship between them. </w:t>
+      </w:r>
+      <w:r>
+        <w:rPr>
+          <w:rFonts w:ascii="Cambria" w:hAnsi="Cambria"/>
+          <w:sz w:val="24"/>
+          <w:szCs w:val="24"/>
+        </w:rPr>
+        <w:t>The duplicate</w:t>
+      </w:r>
+      <w:r>
+        <w:rPr>
+          <w:rFonts w:ascii="Cambria" w:hAnsi="Cambria"/>
+          <w:sz w:val="24"/>
+          <w:szCs w:val="24"/>
+        </w:rPr>
+        <w:t xml:space="preserve"> table and original table are </w:t>
+      </w:r>
+      <w:r>
+        <w:rPr>
+          <w:rFonts w:ascii="Cambria" w:hAnsi="Cambria"/>
+          <w:sz w:val="24"/>
+          <w:szCs w:val="24"/>
+        </w:rPr>
+        <w:t>independent of each other. If we make any changes in the source table or duplicate table, then that change does not reflect on the other one.</w:t>
+      </w:r>
+    </w:p>
+    <w:p>
+      <w:pPr>
+        <w:pStyle w:val="NoSpacing"/>
+        <w:numPr>
+          <w:ilvl w:val="0"/>
+          <w:numId w:val="23"/>
+        </w:numPr>
+        <w:rPr>
+          <w:rFonts w:ascii="Cambria" w:hAnsi="Cambria"/>
+          <w:sz w:val="24"/>
+          <w:szCs w:val="24"/>
+        </w:rPr>
+      </w:pPr>
+      <w:r>
+        <w:rPr>
+          <w:rFonts w:ascii="Cambria" w:hAnsi="Cambria"/>
+          <w:sz w:val="24"/>
+          <w:szCs w:val="24"/>
+        </w:rPr>
+        <w:t xml:space="preserve">When we create a reference of a table then both the table source table and referenced table are dependent on each other. If we make any changes on the reference </w:t>
+      </w:r>
+      <w:r>
+        <w:rPr>
+          <w:rFonts w:ascii="Cambria" w:hAnsi="Cambria"/>
+          <w:sz w:val="24"/>
+          <w:szCs w:val="24"/>
+        </w:rPr>
+        <w:t>table,</w:t>
+      </w:r>
+      <w:r>
+        <w:rPr>
+          <w:rFonts w:ascii="Cambria" w:hAnsi="Cambria"/>
+          <w:sz w:val="24"/>
+          <w:szCs w:val="24"/>
+        </w:rPr>
+        <w:t xml:space="preserve"> we do not see any changes in the source table however if we make any changes on the source table then that change reflects on the referenced table. We can’t delete the source table without deleting the reference table.</w:t>
+      </w:r>
+    </w:p>
+    <w:p>
+      <w:pPr>
+        <w:pStyle w:val="NoSpacing"/>
+        <w:rPr>
+          <w:rFonts w:ascii="Cambria" w:hAnsi="Cambria"/>
+          <w:sz w:val="24"/>
+          <w:szCs w:val="24"/>
+        </w:rPr>
+      </w:pPr>
+    </w:p>
+    <w:p>
+      <w:pPr>
+        <w:pStyle w:val="NoSpacing"/>
         <w:rPr>
           <w:rFonts w:ascii="Cambria" w:hAnsi="Cambria"/>
           <w:sz w:val="24"/>
@@ -10033,6 +9624,184 @@
     </w:lvl>
   </w:abstractNum>
   <w:abstractNum w:abstractNumId="8" w15:restartNumberingAfterBreak="0">
+    <w:nsid w:val="27FD59E4"/>
+    <w:multiLevelType w:val="hybridMultilevel"/>
+    <w:tmpl w:val="77649E1A"/>
+    <w:lvl w:ilvl="0" w:tplc="4009000F">
+      <w:start w:val="1"/>
+      <w:numFmt w:val="decimal"/>
+      <w:lvlText w:val="%1."/>
+      <w:lvlJc w:val="left"/>
+      <w:pPr>
+        <w:ind w:left="720" w:hanging="360"/>
+      </w:pPr>
+      <w:rPr>
+        <w:rFonts w:hint="default"/>
+      </w:rPr>
+    </w:lvl>
+    <w:lvl w:ilvl="1" w:tplc="40090019" w:tentative="1">
+      <w:start w:val="1"/>
+      <w:numFmt w:val="lowerLetter"/>
+      <w:lvlText w:val="%2."/>
+      <w:lvlJc w:val="left"/>
+      <w:pPr>
+        <w:ind w:left="1440" w:hanging="360"/>
+      </w:pPr>
+    </w:lvl>
+    <w:lvl w:ilvl="2" w:tplc="4009001B" w:tentative="1">
+      <w:start w:val="1"/>
+      <w:numFmt w:val="lowerRoman"/>
+      <w:lvlText w:val="%3."/>
+      <w:lvlJc w:val="right"/>
+      <w:pPr>
+        <w:ind w:left="2160" w:hanging="180"/>
+      </w:pPr>
+    </w:lvl>
+    <w:lvl w:ilvl="3" w:tplc="4009000F" w:tentative="1">
+      <w:start w:val="1"/>
+      <w:numFmt w:val="decimal"/>
+      <w:lvlText w:val="%4."/>
+      <w:lvlJc w:val="left"/>
+      <w:pPr>
+        <w:ind w:left="2880" w:hanging="360"/>
+      </w:pPr>
+    </w:lvl>
+    <w:lvl w:ilvl="4" w:tplc="40090019" w:tentative="1">
+      <w:start w:val="1"/>
+      <w:numFmt w:val="lowerLetter"/>
+      <w:lvlText w:val="%5."/>
+      <w:lvlJc w:val="left"/>
+      <w:pPr>
+        <w:ind w:left="3600" w:hanging="360"/>
+      </w:pPr>
+    </w:lvl>
+    <w:lvl w:ilvl="5" w:tplc="4009001B" w:tentative="1">
+      <w:start w:val="1"/>
+      <w:numFmt w:val="lowerRoman"/>
+      <w:lvlText w:val="%6."/>
+      <w:lvlJc w:val="right"/>
+      <w:pPr>
+        <w:ind w:left="4320" w:hanging="180"/>
+      </w:pPr>
+    </w:lvl>
+    <w:lvl w:ilvl="6" w:tplc="4009000F" w:tentative="1">
+      <w:start w:val="1"/>
+      <w:numFmt w:val="decimal"/>
+      <w:lvlText w:val="%7."/>
+      <w:lvlJc w:val="left"/>
+      <w:pPr>
+        <w:ind w:left="5040" w:hanging="360"/>
+      </w:pPr>
+    </w:lvl>
+    <w:lvl w:ilvl="7" w:tplc="40090019" w:tentative="1">
+      <w:start w:val="1"/>
+      <w:numFmt w:val="lowerLetter"/>
+      <w:lvlText w:val="%8."/>
+      <w:lvlJc w:val="left"/>
+      <w:pPr>
+        <w:ind w:left="5760" w:hanging="360"/>
+      </w:pPr>
+    </w:lvl>
+    <w:lvl w:ilvl="8" w:tplc="4009001B" w:tentative="1">
+      <w:start w:val="1"/>
+      <w:numFmt w:val="lowerRoman"/>
+      <w:lvlText w:val="%9."/>
+      <w:lvlJc w:val="right"/>
+      <w:pPr>
+        <w:ind w:left="6480" w:hanging="180"/>
+      </w:pPr>
+    </w:lvl>
+  </w:abstractNum>
+  <w:abstractNum w:abstractNumId="9" w15:restartNumberingAfterBreak="0">
+    <w:nsid w:val="38107199"/>
+    <w:multiLevelType w:val="hybridMultilevel"/>
+    <w:tmpl w:val="B0BA4F24"/>
+    <w:lvl w:ilvl="0" w:tplc="40090019">
+      <w:start w:val="1"/>
+      <w:numFmt w:val="lowerLetter"/>
+      <w:lvlText w:val="%1."/>
+      <w:lvlJc w:val="left"/>
+      <w:pPr>
+        <w:ind w:left="720" w:hanging="360"/>
+      </w:pPr>
+      <w:rPr>
+        <w:rFonts w:hint="default"/>
+      </w:rPr>
+    </w:lvl>
+    <w:lvl w:ilvl="1" w:tplc="40090019" w:tentative="1">
+      <w:start w:val="1"/>
+      <w:numFmt w:val="lowerLetter"/>
+      <w:lvlText w:val="%2."/>
+      <w:lvlJc w:val="left"/>
+      <w:pPr>
+        <w:ind w:left="1440" w:hanging="360"/>
+      </w:pPr>
+    </w:lvl>
+    <w:lvl w:ilvl="2" w:tplc="4009001B" w:tentative="1">
+      <w:start w:val="1"/>
+      <w:numFmt w:val="lowerRoman"/>
+      <w:lvlText w:val="%3."/>
+      <w:lvlJc w:val="right"/>
+      <w:pPr>
+        <w:ind w:left="2160" w:hanging="180"/>
+      </w:pPr>
+    </w:lvl>
+    <w:lvl w:ilvl="3" w:tplc="4009000F" w:tentative="1">
+      <w:start w:val="1"/>
+      <w:numFmt w:val="decimal"/>
+      <w:lvlText w:val="%4."/>
+      <w:lvlJc w:val="left"/>
+      <w:pPr>
+        <w:ind w:left="2880" w:hanging="360"/>
+      </w:pPr>
+    </w:lvl>
+    <w:lvl w:ilvl="4" w:tplc="40090019" w:tentative="1">
+      <w:start w:val="1"/>
+      <w:numFmt w:val="lowerLetter"/>
+      <w:lvlText w:val="%5."/>
+      <w:lvlJc w:val="left"/>
+      <w:pPr>
+        <w:ind w:left="3600" w:hanging="360"/>
+      </w:pPr>
+    </w:lvl>
+    <w:lvl w:ilvl="5" w:tplc="4009001B" w:tentative="1">
+      <w:start w:val="1"/>
+      <w:numFmt w:val="lowerRoman"/>
+      <w:lvlText w:val="%6."/>
+      <w:lvlJc w:val="right"/>
+      <w:pPr>
+        <w:ind w:left="4320" w:hanging="180"/>
+      </w:pPr>
+    </w:lvl>
+    <w:lvl w:ilvl="6" w:tplc="4009000F" w:tentative="1">
+      <w:start w:val="1"/>
+      <w:numFmt w:val="decimal"/>
+      <w:lvlText w:val="%7."/>
+      <w:lvlJc w:val="left"/>
+      <w:pPr>
+        <w:ind w:left="5040" w:hanging="360"/>
+      </w:pPr>
+    </w:lvl>
+    <w:lvl w:ilvl="7" w:tplc="40090019" w:tentative="1">
+      <w:start w:val="1"/>
+      <w:numFmt w:val="lowerLetter"/>
+      <w:lvlText w:val="%8."/>
+      <w:lvlJc w:val="left"/>
+      <w:pPr>
+        <w:ind w:left="5760" w:hanging="360"/>
+      </w:pPr>
+    </w:lvl>
+    <w:lvl w:ilvl="8" w:tplc="4009001B" w:tentative="1">
+      <w:start w:val="1"/>
+      <w:numFmt w:val="lowerRoman"/>
+      <w:lvlText w:val="%9."/>
+      <w:lvlJc w:val="right"/>
+      <w:pPr>
+        <w:ind w:left="6480" w:hanging="180"/>
+      </w:pPr>
+    </w:lvl>
+  </w:abstractNum>
+  <w:abstractNum w:abstractNumId="10" w15:restartNumberingAfterBreak="0">
     <w:nsid w:val="3A0460A6"/>
     <w:multiLevelType w:val="hybridMultilevel"/>
     <w:tmpl w:val="0C64C5F2"/>
@@ -10145,7 +9914,7 @@
       </w:rPr>
     </w:lvl>
   </w:abstractNum>
-  <w:abstractNum w:abstractNumId="9" w15:restartNumberingAfterBreak="0">
+  <w:abstractNum w:abstractNumId="11" w15:restartNumberingAfterBreak="0">
     <w:nsid w:val="3CBB181A"/>
     <w:multiLevelType w:val="hybridMultilevel"/>
     <w:tmpl w:val="C0E24986"/>
@@ -10258,7 +10027,7 @@
       </w:rPr>
     </w:lvl>
   </w:abstractNum>
-  <w:abstractNum w:abstractNumId="10" w15:restartNumberingAfterBreak="0">
+  <w:abstractNum w:abstractNumId="12" w15:restartNumberingAfterBreak="0">
     <w:nsid w:val="45A17F3C"/>
     <w:multiLevelType w:val="hybridMultilevel"/>
     <w:tmpl w:val="941096E2"/>
@@ -10347,7 +10116,96 @@
       </w:pPr>
     </w:lvl>
   </w:abstractNum>
-  <w:abstractNum w:abstractNumId="11" w15:restartNumberingAfterBreak="0">
+  <w:abstractNum w:abstractNumId="13" w15:restartNumberingAfterBreak="0">
+    <w:nsid w:val="47641430"/>
+    <w:multiLevelType w:val="hybridMultilevel"/>
+    <w:tmpl w:val="9782FE40"/>
+    <w:lvl w:ilvl="0" w:tplc="40090019">
+      <w:start w:val="1"/>
+      <w:numFmt w:val="lowerLetter"/>
+      <w:lvlText w:val="%1."/>
+      <w:lvlJc w:val="left"/>
+      <w:pPr>
+        <w:ind w:left="720" w:hanging="360"/>
+      </w:pPr>
+      <w:rPr>
+        <w:rFonts w:hint="default"/>
+      </w:rPr>
+    </w:lvl>
+    <w:lvl w:ilvl="1" w:tplc="40090019" w:tentative="1">
+      <w:start w:val="1"/>
+      <w:numFmt w:val="lowerLetter"/>
+      <w:lvlText w:val="%2."/>
+      <w:lvlJc w:val="left"/>
+      <w:pPr>
+        <w:ind w:left="1440" w:hanging="360"/>
+      </w:pPr>
+    </w:lvl>
+    <w:lvl w:ilvl="2" w:tplc="4009001B" w:tentative="1">
+      <w:start w:val="1"/>
+      <w:numFmt w:val="lowerRoman"/>
+      <w:lvlText w:val="%3."/>
+      <w:lvlJc w:val="right"/>
+      <w:pPr>
+        <w:ind w:left="2160" w:hanging="180"/>
+      </w:pPr>
+    </w:lvl>
+    <w:lvl w:ilvl="3" w:tplc="4009000F" w:tentative="1">
+      <w:start w:val="1"/>
+      <w:numFmt w:val="decimal"/>
+      <w:lvlText w:val="%4."/>
+      <w:lvlJc w:val="left"/>
+      <w:pPr>
+        <w:ind w:left="2880" w:hanging="360"/>
+      </w:pPr>
+    </w:lvl>
+    <w:lvl w:ilvl="4" w:tplc="40090019" w:tentative="1">
+      <w:start w:val="1"/>
+      <w:numFmt w:val="lowerLetter"/>
+      <w:lvlText w:val="%5."/>
+      <w:lvlJc w:val="left"/>
+      <w:pPr>
+        <w:ind w:left="3600" w:hanging="360"/>
+      </w:pPr>
+    </w:lvl>
+    <w:lvl w:ilvl="5" w:tplc="4009001B" w:tentative="1">
+      <w:start w:val="1"/>
+      <w:numFmt w:val="lowerRoman"/>
+      <w:lvlText w:val="%6."/>
+      <w:lvlJc w:val="right"/>
+      <w:pPr>
+        <w:ind w:left="4320" w:hanging="180"/>
+      </w:pPr>
+    </w:lvl>
+    <w:lvl w:ilvl="6" w:tplc="4009000F" w:tentative="1">
+      <w:start w:val="1"/>
+      <w:numFmt w:val="decimal"/>
+      <w:lvlText w:val="%7."/>
+      <w:lvlJc w:val="left"/>
+      <w:pPr>
+        <w:ind w:left="5040" w:hanging="360"/>
+      </w:pPr>
+    </w:lvl>
+    <w:lvl w:ilvl="7" w:tplc="40090019" w:tentative="1">
+      <w:start w:val="1"/>
+      <w:numFmt w:val="lowerLetter"/>
+      <w:lvlText w:val="%8."/>
+      <w:lvlJc w:val="left"/>
+      <w:pPr>
+        <w:ind w:left="5760" w:hanging="360"/>
+      </w:pPr>
+    </w:lvl>
+    <w:lvl w:ilvl="8" w:tplc="4009001B" w:tentative="1">
+      <w:start w:val="1"/>
+      <w:numFmt w:val="lowerRoman"/>
+      <w:lvlText w:val="%9."/>
+      <w:lvlJc w:val="right"/>
+      <w:pPr>
+        <w:ind w:left="6480" w:hanging="180"/>
+      </w:pPr>
+    </w:lvl>
+  </w:abstractNum>
+  <w:abstractNum w:abstractNumId="14" w15:restartNumberingAfterBreak="0">
     <w:nsid w:val="4D655410"/>
     <w:multiLevelType w:val="hybridMultilevel"/>
     <w:tmpl w:val="E782F364"/>
@@ -10436,7 +10294,7 @@
       </w:pPr>
     </w:lvl>
   </w:abstractNum>
-  <w:abstractNum w:abstractNumId="12" w15:restartNumberingAfterBreak="0">
+  <w:abstractNum w:abstractNumId="15" w15:restartNumberingAfterBreak="0">
     <w:nsid w:val="4DEC1F05"/>
     <w:multiLevelType w:val="hybridMultilevel"/>
     <w:tmpl w:val="5E30F22E"/>
@@ -10549,7 +10407,7 @@
       </w:rPr>
     </w:lvl>
   </w:abstractNum>
-  <w:abstractNum w:abstractNumId="13" w15:restartNumberingAfterBreak="0">
+  <w:abstractNum w:abstractNumId="16" w15:restartNumberingAfterBreak="0">
     <w:nsid w:val="4FF11740"/>
     <w:multiLevelType w:val="hybridMultilevel"/>
     <w:tmpl w:val="1394863E"/>
@@ -10638,7 +10496,7 @@
       </w:pPr>
     </w:lvl>
   </w:abstractNum>
-  <w:abstractNum w:abstractNumId="14" w15:restartNumberingAfterBreak="0">
+  <w:abstractNum w:abstractNumId="17" w15:restartNumberingAfterBreak="0">
     <w:nsid w:val="61345503"/>
     <w:multiLevelType w:val="hybridMultilevel"/>
     <w:tmpl w:val="4CFA9A36"/>
@@ -10751,7 +10609,7 @@
       </w:rPr>
     </w:lvl>
   </w:abstractNum>
-  <w:abstractNum w:abstractNumId="15" w15:restartNumberingAfterBreak="0">
+  <w:abstractNum w:abstractNumId="18" w15:restartNumberingAfterBreak="0">
     <w:nsid w:val="61C87D37"/>
     <w:multiLevelType w:val="hybridMultilevel"/>
     <w:tmpl w:val="DD0251CC"/>
@@ -10864,7 +10722,7 @@
       </w:rPr>
     </w:lvl>
   </w:abstractNum>
-  <w:abstractNum w:abstractNumId="16" w15:restartNumberingAfterBreak="0">
+  <w:abstractNum w:abstractNumId="19" w15:restartNumberingAfterBreak="0">
     <w:nsid w:val="64ED154F"/>
     <w:multiLevelType w:val="hybridMultilevel"/>
     <w:tmpl w:val="4D3C6794"/>
@@ -10977,7 +10835,7 @@
       </w:rPr>
     </w:lvl>
   </w:abstractNum>
-  <w:abstractNum w:abstractNumId="17" w15:restartNumberingAfterBreak="0">
+  <w:abstractNum w:abstractNumId="20" w15:restartNumberingAfterBreak="0">
     <w:nsid w:val="6B532D98"/>
     <w:multiLevelType w:val="hybridMultilevel"/>
     <w:tmpl w:val="A9280B04"/>
@@ -11090,7 +10948,7 @@
       </w:rPr>
     </w:lvl>
   </w:abstractNum>
-  <w:abstractNum w:abstractNumId="18" w15:restartNumberingAfterBreak="0">
+  <w:abstractNum w:abstractNumId="21" w15:restartNumberingAfterBreak="0">
     <w:nsid w:val="7447086C"/>
     <w:multiLevelType w:val="hybridMultilevel"/>
     <w:tmpl w:val="941EA986"/>
@@ -11203,7 +11061,7 @@
       </w:rPr>
     </w:lvl>
   </w:abstractNum>
-  <w:abstractNum w:abstractNumId="19" w15:restartNumberingAfterBreak="0">
+  <w:abstractNum w:abstractNumId="22" w15:restartNumberingAfterBreak="0">
     <w:nsid w:val="762E0B24"/>
     <w:multiLevelType w:val="hybridMultilevel"/>
     <w:tmpl w:val="134820FE"/>
@@ -11317,22 +11175,22 @@
     </w:lvl>
   </w:abstractNum>
   <w:num w:numId="1" w16cid:durableId="1692105601">
-    <w:abstractNumId w:val="10"/>
+    <w:abstractNumId w:val="12"/>
   </w:num>
   <w:num w:numId="2" w16cid:durableId="1874152221">
-    <w:abstractNumId w:val="18"/>
+    <w:abstractNumId w:val="21"/>
   </w:num>
   <w:num w:numId="3" w16cid:durableId="1589075218">
-    <w:abstractNumId w:val="14"/>
+    <w:abstractNumId w:val="17"/>
   </w:num>
   <w:num w:numId="4" w16cid:durableId="945769046">
-    <w:abstractNumId w:val="13"/>
+    <w:abstractNumId w:val="16"/>
   </w:num>
   <w:num w:numId="5" w16cid:durableId="1794786587">
-    <w:abstractNumId w:val="16"/>
+    <w:abstractNumId w:val="19"/>
   </w:num>
   <w:num w:numId="6" w16cid:durableId="132335671">
-    <w:abstractNumId w:val="8"/>
+    <w:abstractNumId w:val="10"/>
   </w:num>
   <w:num w:numId="7" w16cid:durableId="493574026">
     <w:abstractNumId w:val="0"/>
@@ -11350,19 +11208,19 @@
     <w:abstractNumId w:val="5"/>
   </w:num>
   <w:num w:numId="12" w16cid:durableId="1689988588">
-    <w:abstractNumId w:val="15"/>
+    <w:abstractNumId w:val="18"/>
   </w:num>
   <w:num w:numId="13" w16cid:durableId="2072340459">
-    <w:abstractNumId w:val="17"/>
+    <w:abstractNumId w:val="20"/>
   </w:num>
   <w:num w:numId="14" w16cid:durableId="251208021">
-    <w:abstractNumId w:val="19"/>
+    <w:abstractNumId w:val="22"/>
   </w:num>
   <w:num w:numId="15" w16cid:durableId="1300912952">
-    <w:abstractNumId w:val="9"/>
+    <w:abstractNumId w:val="11"/>
   </w:num>
   <w:num w:numId="16" w16cid:durableId="1355494248">
-    <w:abstractNumId w:val="12"/>
+    <w:abstractNumId w:val="15"/>
   </w:num>
   <w:num w:numId="17" w16cid:durableId="443427636">
     <w:abstractNumId w:val="4"/>
@@ -11374,7 +11232,16 @@
     <w:abstractNumId w:val="3"/>
   </w:num>
   <w:num w:numId="20" w16cid:durableId="1579753508">
-    <w:abstractNumId w:val="11"/>
+    <w:abstractNumId w:val="14"/>
+  </w:num>
+  <w:num w:numId="21" w16cid:durableId="2082822151">
+    <w:abstractNumId w:val="8"/>
+  </w:num>
+  <w:num w:numId="22" w16cid:durableId="298003223">
+    <w:abstractNumId w:val="9"/>
+  </w:num>
+  <w:num w:numId="23" w16cid:durableId="190146114">
+    <w:abstractNumId w:val="13"/>
   </w:num>
 </w:numbering>
 </file>
